--- a/ТЗ_Курносов А.Л. .docx
+++ b/ТЗ_Курносов А.Л. .docx
@@ -1691,7 +1691,7 @@
         <w:pStyle w:val="1"/>
         <w:spacing w:before="0" w:line="360" w:lineRule="auto"/>
         <w:ind w:firstLine="709"/>
-        <w:jc w:val="center"/>
+        <w:jc w:val="both"/>
         <w:rPr>
           <w:rFonts w:ascii="Times New Roman" w:hAnsi="Times New Roman" w:cs="Times New Roman"/>
           <w:b/>
@@ -2297,9 +2297,10 @@
       <w:r>
         <w:rPr>
           <w:noProof/>
+          <w:sz w:val="28"/>
         </w:rPr>
         <w:drawing>
-          <wp:inline distT="0" distB="0" distL="0" distR="0" wp14:anchorId="42B213F3" wp14:editId="32894F42">
+          <wp:inline distT="0" distB="0" distL="0" distR="0" wp14:anchorId="574EFDE6" wp14:editId="0C6F5778">
             <wp:extent cx="5313947" cy="2524125"/>
             <wp:effectExtent l="0" t="0" r="1270" b="0"/>
             <wp:docPr id="1144662314" name="Рисунок 2"/>
@@ -2357,6 +2358,7 @@
       <w:pPr>
         <w:pStyle w:val="3"/>
         <w:spacing w:before="0" w:beforeAutospacing="0" w:after="0" w:afterAutospacing="0" w:line="360" w:lineRule="auto"/>
+        <w:ind w:firstLine="709"/>
         <w:jc w:val="both"/>
         <w:rPr>
           <w:sz w:val="28"/>
@@ -2391,7 +2393,7 @@
     <w:p>
       <w:pPr>
         <w:spacing w:after="0" w:line="360" w:lineRule="auto"/>
-        <w:ind w:left="709"/>
+        <w:ind w:firstLine="709"/>
         <w:jc w:val="both"/>
         <w:rPr>
           <w:rFonts w:ascii="Times New Roman" w:eastAsia="Times New Roman" w:hAnsi="Times New Roman" w:cs="Times New Roman"/>
@@ -2409,7 +2411,7 @@
           <w:lang w:eastAsia="ru-RU"/>
         </w:rPr>
         <w:drawing>
-          <wp:inline distT="0" distB="0" distL="0" distR="0" wp14:anchorId="432C0BED" wp14:editId="7F312E7F">
+          <wp:inline distT="0" distB="0" distL="0" distR="0" wp14:anchorId="267B5430" wp14:editId="645974C0">
             <wp:extent cx="5396573" cy="2124075"/>
             <wp:effectExtent l="0" t="0" r="0" b="0"/>
             <wp:docPr id="2" name="Рисунок 2"/>
@@ -2447,52 +2449,112 @@
     </w:p>
     <w:p>
       <w:pPr>
-        <w:spacing w:beforeAutospacing="1" w:after="0" w:afterAutospacing="1" w:line="240" w:lineRule="auto"/>
-      </w:pPr>
-    </w:p>
-    <w:p>
-      <w:pPr>
-        <w:spacing w:beforeAutospacing="1" w:after="0" w:afterAutospacing="1" w:line="240" w:lineRule="auto"/>
-      </w:pPr>
-    </w:p>
-    <w:p>
-      <w:pPr>
-        <w:spacing w:beforeAutospacing="1" w:after="0" w:afterAutospacing="1" w:line="240" w:lineRule="auto"/>
-      </w:pPr>
-    </w:p>
-    <w:p>
-      <w:pPr>
-        <w:spacing w:beforeAutospacing="1" w:after="0" w:afterAutospacing="1" w:line="240" w:lineRule="auto"/>
-      </w:pPr>
-    </w:p>
-    <w:p>
-      <w:pPr>
-        <w:spacing w:beforeAutospacing="1" w:after="0" w:afterAutospacing="1" w:line="240" w:lineRule="auto"/>
-      </w:pPr>
-    </w:p>
-    <w:p>
-      <w:pPr>
-        <w:spacing w:beforeAutospacing="1" w:after="0" w:afterAutospacing="1" w:line="240" w:lineRule="auto"/>
-      </w:pPr>
-    </w:p>
-    <w:p>
-      <w:pPr>
-        <w:spacing w:beforeAutospacing="1" w:after="0" w:afterAutospacing="1" w:line="240" w:lineRule="auto"/>
-      </w:pPr>
-    </w:p>
-    <w:p>
-      <w:pPr>
-        <w:spacing w:beforeAutospacing="1" w:after="0" w:afterAutospacing="1" w:line="240" w:lineRule="auto"/>
-      </w:pPr>
-    </w:p>
-    <w:p>
-      <w:pPr>
-        <w:spacing w:beforeAutospacing="1" w:after="0" w:afterAutospacing="1" w:line="240" w:lineRule="auto"/>
-      </w:pPr>
-    </w:p>
-    <w:p>
-      <w:pPr>
-        <w:spacing w:beforeAutospacing="1" w:after="0" w:afterAutospacing="1" w:line="240" w:lineRule="auto"/>
+        <w:spacing w:after="0" w:line="360" w:lineRule="auto"/>
+        <w:ind w:firstLine="709"/>
+        <w:jc w:val="both"/>
+        <w:rPr>
+          <w:rFonts w:ascii="Times New Roman" w:hAnsi="Times New Roman" w:cs="Times New Roman"/>
+          <w:sz w:val="28"/>
+        </w:rPr>
+      </w:pPr>
+    </w:p>
+    <w:p>
+      <w:pPr>
+        <w:spacing w:after="0" w:line="360" w:lineRule="auto"/>
+        <w:ind w:firstLine="709"/>
+        <w:jc w:val="both"/>
+        <w:rPr>
+          <w:rFonts w:ascii="Times New Roman" w:hAnsi="Times New Roman" w:cs="Times New Roman"/>
+          <w:sz w:val="28"/>
+        </w:rPr>
+      </w:pPr>
+    </w:p>
+    <w:p>
+      <w:pPr>
+        <w:spacing w:after="0" w:line="360" w:lineRule="auto"/>
+        <w:ind w:firstLine="709"/>
+        <w:jc w:val="both"/>
+        <w:rPr>
+          <w:rFonts w:ascii="Times New Roman" w:hAnsi="Times New Roman" w:cs="Times New Roman"/>
+          <w:sz w:val="28"/>
+        </w:rPr>
+      </w:pPr>
+    </w:p>
+    <w:p>
+      <w:pPr>
+        <w:spacing w:after="0" w:line="360" w:lineRule="auto"/>
+        <w:ind w:firstLine="709"/>
+        <w:jc w:val="both"/>
+        <w:rPr>
+          <w:rFonts w:ascii="Times New Roman" w:hAnsi="Times New Roman" w:cs="Times New Roman"/>
+          <w:sz w:val="28"/>
+        </w:rPr>
+      </w:pPr>
+    </w:p>
+    <w:p>
+      <w:pPr>
+        <w:spacing w:after="0" w:line="360" w:lineRule="auto"/>
+        <w:ind w:firstLine="709"/>
+        <w:jc w:val="both"/>
+        <w:rPr>
+          <w:rFonts w:ascii="Times New Roman" w:hAnsi="Times New Roman" w:cs="Times New Roman"/>
+          <w:sz w:val="28"/>
+        </w:rPr>
+      </w:pPr>
+    </w:p>
+    <w:p>
+      <w:pPr>
+        <w:spacing w:after="0" w:line="360" w:lineRule="auto"/>
+        <w:ind w:firstLine="709"/>
+        <w:jc w:val="both"/>
+        <w:rPr>
+          <w:rFonts w:ascii="Times New Roman" w:hAnsi="Times New Roman" w:cs="Times New Roman"/>
+          <w:sz w:val="28"/>
+        </w:rPr>
+      </w:pPr>
+    </w:p>
+    <w:p>
+      <w:pPr>
+        <w:spacing w:after="0" w:line="360" w:lineRule="auto"/>
+        <w:ind w:firstLine="709"/>
+        <w:jc w:val="both"/>
+        <w:rPr>
+          <w:rFonts w:ascii="Times New Roman" w:hAnsi="Times New Roman" w:cs="Times New Roman"/>
+          <w:sz w:val="28"/>
+        </w:rPr>
+      </w:pPr>
+    </w:p>
+    <w:p>
+      <w:pPr>
+        <w:spacing w:after="0" w:line="360" w:lineRule="auto"/>
+        <w:ind w:firstLine="709"/>
+        <w:jc w:val="both"/>
+        <w:rPr>
+          <w:rFonts w:ascii="Times New Roman" w:hAnsi="Times New Roman" w:cs="Times New Roman"/>
+          <w:sz w:val="28"/>
+        </w:rPr>
+      </w:pPr>
+    </w:p>
+    <w:p>
+      <w:pPr>
+        <w:spacing w:after="0" w:line="360" w:lineRule="auto"/>
+        <w:ind w:firstLine="709"/>
+        <w:jc w:val="both"/>
+        <w:rPr>
+          <w:rFonts w:ascii="Times New Roman" w:hAnsi="Times New Roman" w:cs="Times New Roman"/>
+          <w:sz w:val="28"/>
+        </w:rPr>
+      </w:pPr>
+    </w:p>
+    <w:p>
+      <w:pPr>
+        <w:spacing w:after="0" w:line="360" w:lineRule="auto"/>
+        <w:ind w:firstLine="709"/>
+        <w:jc w:val="both"/>
+        <w:rPr>
+          <w:rFonts w:ascii="Times New Roman" w:hAnsi="Times New Roman" w:cs="Times New Roman"/>
+          <w:sz w:val="28"/>
+        </w:rPr>
       </w:pPr>
     </w:p>
     <w:p>
@@ -2520,6 +2582,7 @@
           <w:sz w:val="28"/>
           <w:szCs w:val="28"/>
         </w:rPr>
+        <w:lastRenderedPageBreak/>
         <w:t>1 МУДБОРД</w:t>
       </w:r>
       <w:bookmarkEnd w:id="2"/>
@@ -2527,6 +2590,7 @@
     <w:p>
       <w:pPr>
         <w:spacing w:after="0" w:line="360" w:lineRule="auto"/>
+        <w:ind w:firstLine="709"/>
         <w:jc w:val="both"/>
         <w:rPr>
           <w:rFonts w:ascii="Times New Roman" w:eastAsia="Times New Roman" w:hAnsi="Times New Roman" w:cs="Times New Roman"/>
@@ -2537,10 +2601,13 @@
       </w:pPr>
       <w:r>
         <w:rPr>
+          <w:rFonts w:ascii="Times New Roman" w:hAnsi="Times New Roman" w:cs="Times New Roman"/>
           <w:noProof/>
+          <w:sz w:val="28"/>
+          <w:lang w:eastAsia="ru-RU"/>
         </w:rPr>
         <w:drawing>
-          <wp:inline distT="0" distB="0" distL="0" distR="0" wp14:anchorId="43F8BD29" wp14:editId="318AB6F4">
+          <wp:inline distT="0" distB="0" distL="0" distR="0" wp14:anchorId="56E0D63F" wp14:editId="0A880954">
             <wp:extent cx="5940425" cy="3341370"/>
             <wp:effectExtent l="0" t="0" r="3175" b="0"/>
             <wp:docPr id="526105884" name="Рисунок 1"/>
@@ -2592,6 +2659,7 @@
     <w:p>
       <w:pPr>
         <w:spacing w:after="0" w:line="360" w:lineRule="auto"/>
+        <w:ind w:firstLine="709"/>
         <w:jc w:val="both"/>
         <w:rPr>
           <w:rFonts w:ascii="Times New Roman" w:eastAsia="Times New Roman" w:hAnsi="Times New Roman" w:cs="Times New Roman"/>
@@ -2604,7 +2672,7 @@
     <w:p>
       <w:pPr>
         <w:spacing w:after="0" w:line="360" w:lineRule="auto"/>
-        <w:ind w:left="709"/>
+        <w:ind w:firstLine="709"/>
         <w:jc w:val="both"/>
         <w:rPr>
           <w:rFonts w:ascii="Times New Roman" w:eastAsia="Times New Roman" w:hAnsi="Times New Roman" w:cs="Times New Roman"/>
@@ -2617,7 +2685,7 @@
     <w:p>
       <w:pPr>
         <w:spacing w:after="0" w:line="360" w:lineRule="auto"/>
-        <w:ind w:left="709"/>
+        <w:ind w:firstLine="709"/>
         <w:jc w:val="both"/>
         <w:rPr>
           <w:rFonts w:ascii="Times New Roman" w:eastAsia="Times New Roman" w:hAnsi="Times New Roman" w:cs="Times New Roman"/>
@@ -2630,7 +2698,7 @@
     <w:p>
       <w:pPr>
         <w:spacing w:after="0" w:line="360" w:lineRule="auto"/>
-        <w:ind w:left="709"/>
+        <w:ind w:firstLine="709"/>
         <w:jc w:val="both"/>
         <w:rPr>
           <w:rFonts w:ascii="Times New Roman" w:eastAsia="Times New Roman" w:hAnsi="Times New Roman" w:cs="Times New Roman"/>
@@ -2643,7 +2711,7 @@
     <w:p>
       <w:pPr>
         <w:spacing w:after="0" w:line="360" w:lineRule="auto"/>
-        <w:ind w:left="709"/>
+        <w:ind w:firstLine="709"/>
         <w:jc w:val="both"/>
         <w:rPr>
           <w:rFonts w:ascii="Times New Roman" w:eastAsia="Times New Roman" w:hAnsi="Times New Roman" w:cs="Times New Roman"/>
@@ -2656,7 +2724,7 @@
     <w:p>
       <w:pPr>
         <w:spacing w:after="0" w:line="360" w:lineRule="auto"/>
-        <w:ind w:left="709"/>
+        <w:ind w:firstLine="709"/>
         <w:jc w:val="both"/>
         <w:rPr>
           <w:rFonts w:ascii="Times New Roman" w:eastAsia="Times New Roman" w:hAnsi="Times New Roman" w:cs="Times New Roman"/>
@@ -2669,7 +2737,7 @@
     <w:p>
       <w:pPr>
         <w:spacing w:after="0" w:line="360" w:lineRule="auto"/>
-        <w:ind w:left="709"/>
+        <w:ind w:firstLine="709"/>
         <w:jc w:val="both"/>
         <w:rPr>
           <w:rFonts w:ascii="Times New Roman" w:eastAsia="Times New Roman" w:hAnsi="Times New Roman" w:cs="Times New Roman"/>
@@ -2682,7 +2750,7 @@
     <w:p>
       <w:pPr>
         <w:spacing w:after="0" w:line="360" w:lineRule="auto"/>
-        <w:ind w:left="709"/>
+        <w:ind w:firstLine="709"/>
         <w:jc w:val="both"/>
         <w:rPr>
           <w:rFonts w:ascii="Times New Roman" w:eastAsia="Times New Roman" w:hAnsi="Times New Roman" w:cs="Times New Roman"/>
@@ -2695,7 +2763,7 @@
     <w:p>
       <w:pPr>
         <w:spacing w:after="0" w:line="360" w:lineRule="auto"/>
-        <w:ind w:left="709"/>
+        <w:ind w:firstLine="709"/>
         <w:jc w:val="both"/>
         <w:rPr>
           <w:rFonts w:ascii="Times New Roman" w:eastAsia="Times New Roman" w:hAnsi="Times New Roman" w:cs="Times New Roman"/>
@@ -2708,7 +2776,7 @@
     <w:p>
       <w:pPr>
         <w:spacing w:after="0" w:line="360" w:lineRule="auto"/>
-        <w:ind w:left="709"/>
+        <w:ind w:firstLine="709"/>
         <w:jc w:val="both"/>
         <w:rPr>
           <w:rFonts w:ascii="Times New Roman" w:eastAsia="Times New Roman" w:hAnsi="Times New Roman" w:cs="Times New Roman"/>
@@ -2721,7 +2789,7 @@
     <w:p>
       <w:pPr>
         <w:spacing w:after="0" w:line="360" w:lineRule="auto"/>
-        <w:ind w:left="709"/>
+        <w:ind w:firstLine="709"/>
         <w:jc w:val="both"/>
         <w:rPr>
           <w:rFonts w:ascii="Times New Roman" w:eastAsia="Times New Roman" w:hAnsi="Times New Roman" w:cs="Times New Roman"/>
@@ -2734,7 +2802,7 @@
     <w:p>
       <w:pPr>
         <w:spacing w:after="0" w:line="360" w:lineRule="auto"/>
-        <w:ind w:left="709"/>
+        <w:ind w:firstLine="709"/>
         <w:jc w:val="both"/>
         <w:rPr>
           <w:rFonts w:ascii="Times New Roman" w:eastAsia="Times New Roman" w:hAnsi="Times New Roman" w:cs="Times New Roman"/>
@@ -2747,7 +2815,7 @@
     <w:p>
       <w:pPr>
         <w:spacing w:after="0" w:line="360" w:lineRule="auto"/>
-        <w:ind w:left="709"/>
+        <w:ind w:firstLine="709"/>
         <w:jc w:val="both"/>
         <w:rPr>
           <w:rFonts w:ascii="Times New Roman" w:eastAsia="Times New Roman" w:hAnsi="Times New Roman" w:cs="Times New Roman"/>
@@ -2760,7 +2828,7 @@
     <w:p>
       <w:pPr>
         <w:spacing w:after="0" w:line="360" w:lineRule="auto"/>
-        <w:ind w:left="709"/>
+        <w:ind w:firstLine="709"/>
         <w:jc w:val="both"/>
         <w:rPr>
           <w:rFonts w:ascii="Times New Roman" w:eastAsia="Times New Roman" w:hAnsi="Times New Roman" w:cs="Times New Roman"/>
@@ -2773,7 +2841,7 @@
     <w:p>
       <w:pPr>
         <w:spacing w:after="0" w:line="360" w:lineRule="auto"/>
-        <w:ind w:left="709"/>
+        <w:ind w:firstLine="709"/>
         <w:jc w:val="both"/>
         <w:rPr>
           <w:rFonts w:ascii="Times New Roman" w:eastAsia="Times New Roman" w:hAnsi="Times New Roman" w:cs="Times New Roman"/>
@@ -2786,7 +2854,7 @@
     <w:p>
       <w:pPr>
         <w:spacing w:after="0" w:line="360" w:lineRule="auto"/>
-        <w:ind w:left="709"/>
+        <w:ind w:firstLine="709"/>
         <w:jc w:val="both"/>
         <w:rPr>
           <w:rFonts w:ascii="Times New Roman" w:eastAsia="Times New Roman" w:hAnsi="Times New Roman" w:cs="Times New Roman"/>
@@ -2799,7 +2867,7 @@
     <w:p>
       <w:pPr>
         <w:spacing w:after="0" w:line="360" w:lineRule="auto"/>
-        <w:ind w:left="709"/>
+        <w:ind w:firstLine="709"/>
         <w:jc w:val="both"/>
         <w:rPr>
           <w:rFonts w:ascii="Times New Roman" w:eastAsia="Times New Roman" w:hAnsi="Times New Roman" w:cs="Times New Roman"/>
@@ -2834,6 +2902,7 @@
           <w:sz w:val="28"/>
           <w:szCs w:val="28"/>
         </w:rPr>
+        <w:lastRenderedPageBreak/>
         <w:t>2 ОБЩАЯ СТРУКТУРА САЙТА</w:t>
       </w:r>
       <w:bookmarkEnd w:id="3"/>
@@ -2959,6 +3028,13 @@
         <w:tabs>
           <w:tab w:val="left" w:pos="930"/>
         </w:tabs>
+        <w:spacing w:after="0" w:line="360" w:lineRule="auto"/>
+        <w:ind w:firstLine="709"/>
+        <w:jc w:val="both"/>
+        <w:rPr>
+          <w:rFonts w:ascii="Times New Roman" w:hAnsi="Times New Roman" w:cs="Times New Roman"/>
+          <w:sz w:val="28"/>
+        </w:rPr>
       </w:pPr>
       <w:r>
         <w:rPr>
@@ -2966,9 +3042,10 @@
           <w:noProof/>
           <w:sz w:val="28"/>
           <w:szCs w:val="28"/>
+          <w:lang w:eastAsia="ru-RU"/>
         </w:rPr>
         <w:drawing>
-          <wp:inline distT="0" distB="0" distL="0" distR="0" wp14:anchorId="65C9CA40" wp14:editId="72EBA4FC">
+          <wp:inline distT="0" distB="0" distL="0" distR="0" wp14:anchorId="1FDA9836" wp14:editId="200E080A">
             <wp:extent cx="5940425" cy="3136900"/>
             <wp:effectExtent l="0" t="0" r="3175" b="6350"/>
             <wp:docPr id="4" name="Рисунок 4"/>
@@ -3007,28 +3084,73 @@
     <w:p>
       <w:pPr>
         <w:pStyle w:val="aa"/>
-        <w:rPr>
-          <w:rFonts w:ascii="Times New Roman" w:hAnsi="Times New Roman" w:cs="Times New Roman"/>
-          <w:sz w:val="28"/>
-          <w:szCs w:val="28"/>
-        </w:rPr>
-      </w:pPr>
-      <w:r>
+        <w:spacing w:after="0" w:line="360" w:lineRule="auto"/>
+        <w:ind w:firstLine="709"/>
+        <w:jc w:val="both"/>
+        <w:rPr>
+          <w:rFonts w:ascii="Times New Roman" w:hAnsi="Times New Roman" w:cs="Times New Roman"/>
+          <w:i w:val="0"/>
+          <w:sz w:val="28"/>
+          <w:szCs w:val="28"/>
+        </w:rPr>
+      </w:pPr>
+      <w:r>
+        <w:rPr>
+          <w:rFonts w:ascii="Times New Roman" w:hAnsi="Times New Roman" w:cs="Times New Roman"/>
+          <w:i w:val="0"/>
+          <w:sz w:val="28"/>
+        </w:rPr>
         <w:t xml:space="preserve">Рисунок </w:t>
       </w:r>
-      <w:fldSimple w:instr=" SEQ Рисунок \* ARABIC ">
-        <w:r>
-          <w:rPr>
-            <w:noProof/>
-          </w:rPr>
-          <w:t>1</w:t>
-        </w:r>
-      </w:fldSimple>
-      <w:r>
-        <w:t xml:space="preserve"> </w:t>
-      </w:r>
-      <w:r>
-        <w:t>ОБЩАЯ СТРУКТУРА САЙТА</w:t>
+      <w:r>
+        <w:rPr>
+          <w:rFonts w:ascii="Times New Roman" w:hAnsi="Times New Roman" w:cs="Times New Roman"/>
+          <w:i w:val="0"/>
+          <w:sz w:val="28"/>
+        </w:rPr>
+        <w:fldChar w:fldCharType="begin"/>
+      </w:r>
+      <w:r>
+        <w:rPr>
+          <w:rFonts w:ascii="Times New Roman" w:hAnsi="Times New Roman" w:cs="Times New Roman"/>
+          <w:i w:val="0"/>
+          <w:sz w:val="28"/>
+        </w:rPr>
+        <w:instrText xml:space="preserve"> SEQ Рисунок \* ARABIC </w:instrText>
+      </w:r>
+      <w:r>
+        <w:rPr>
+          <w:rFonts w:ascii="Times New Roman" w:hAnsi="Times New Roman" w:cs="Times New Roman"/>
+          <w:i w:val="0"/>
+          <w:sz w:val="28"/>
+        </w:rPr>
+        <w:fldChar w:fldCharType="separate"/>
+      </w:r>
+      <w:r>
+        <w:rPr>
+          <w:rFonts w:ascii="Times New Roman" w:hAnsi="Times New Roman" w:cs="Times New Roman"/>
+          <w:i w:val="0"/>
+          <w:noProof/>
+          <w:sz w:val="28"/>
+        </w:rPr>
+        <w:t>1</w:t>
+      </w:r>
+      <w:r>
+        <w:rPr>
+          <w:rFonts w:ascii="Times New Roman" w:hAnsi="Times New Roman" w:cs="Times New Roman"/>
+          <w:i w:val="0"/>
+          <w:noProof/>
+          <w:sz w:val="28"/>
+        </w:rPr>
+        <w:fldChar w:fldCharType="end"/>
+      </w:r>
+      <w:r>
+        <w:rPr>
+          <w:rFonts w:ascii="Times New Roman" w:hAnsi="Times New Roman" w:cs="Times New Roman"/>
+          <w:i w:val="0"/>
+          <w:sz w:val="28"/>
+        </w:rPr>
+        <w:t xml:space="preserve"> ОБЩАЯ СТРУКТУРА САЙТА</w:t>
       </w:r>
     </w:p>
     <w:p>
@@ -3037,6 +3159,13 @@
         <w:tabs>
           <w:tab w:val="left" w:pos="930"/>
         </w:tabs>
+        <w:spacing w:after="0" w:line="360" w:lineRule="auto"/>
+        <w:ind w:firstLine="709"/>
+        <w:jc w:val="both"/>
+        <w:rPr>
+          <w:rFonts w:ascii="Times New Roman" w:hAnsi="Times New Roman" w:cs="Times New Roman"/>
+          <w:sz w:val="28"/>
+        </w:rPr>
       </w:pPr>
       <w:r>
         <w:rPr>
@@ -3044,10 +3173,11 @@
           <w:noProof/>
           <w:sz w:val="28"/>
           <w:szCs w:val="28"/>
+          <w:lang w:eastAsia="ru-RU"/>
         </w:rPr>
         <w:lastRenderedPageBreak/>
         <w:drawing>
-          <wp:inline distT="0" distB="0" distL="0" distR="0" wp14:anchorId="45318E46" wp14:editId="7F314C2D">
+          <wp:inline distT="0" distB="0" distL="0" distR="0" wp14:anchorId="555738DB" wp14:editId="0E2CFF81">
             <wp:extent cx="5934075" cy="5894206"/>
             <wp:effectExtent l="0" t="0" r="0" b="0"/>
             <wp:docPr id="1700433333" name="Рисунок 1"/>
@@ -3098,24 +3228,72 @@
     <w:p>
       <w:pPr>
         <w:pStyle w:val="aa"/>
-        <w:rPr>
-          <w:rFonts w:ascii="Times New Roman" w:hAnsi="Times New Roman" w:cs="Times New Roman"/>
-          <w:sz w:val="28"/>
-          <w:szCs w:val="28"/>
-        </w:rPr>
-      </w:pPr>
-      <w:r>
+        <w:spacing w:after="0" w:line="360" w:lineRule="auto"/>
+        <w:ind w:firstLine="709"/>
+        <w:jc w:val="both"/>
+        <w:rPr>
+          <w:rFonts w:ascii="Times New Roman" w:hAnsi="Times New Roman" w:cs="Times New Roman"/>
+          <w:i w:val="0"/>
+          <w:sz w:val="28"/>
+          <w:szCs w:val="28"/>
+        </w:rPr>
+      </w:pPr>
+      <w:r>
+        <w:rPr>
+          <w:rFonts w:ascii="Times New Roman" w:hAnsi="Times New Roman" w:cs="Times New Roman"/>
+          <w:i w:val="0"/>
+          <w:sz w:val="28"/>
+        </w:rPr>
         <w:t xml:space="preserve">Рисунок </w:t>
       </w:r>
-      <w:fldSimple w:instr=" SEQ Рисунок \* ARABIC ">
-        <w:r>
-          <w:rPr>
-            <w:noProof/>
-          </w:rPr>
-          <w:t>2</w:t>
-        </w:r>
-      </w:fldSimple>
-      <w:r>
+      <w:r>
+        <w:rPr>
+          <w:rFonts w:ascii="Times New Roman" w:hAnsi="Times New Roman" w:cs="Times New Roman"/>
+          <w:i w:val="0"/>
+          <w:sz w:val="28"/>
+        </w:rPr>
+        <w:fldChar w:fldCharType="begin"/>
+      </w:r>
+      <w:r>
+        <w:rPr>
+          <w:rFonts w:ascii="Times New Roman" w:hAnsi="Times New Roman" w:cs="Times New Roman"/>
+          <w:i w:val="0"/>
+          <w:sz w:val="28"/>
+        </w:rPr>
+        <w:instrText xml:space="preserve"> SEQ Рисунок \* ARABIC </w:instrText>
+      </w:r>
+      <w:r>
+        <w:rPr>
+          <w:rFonts w:ascii="Times New Roman" w:hAnsi="Times New Roman" w:cs="Times New Roman"/>
+          <w:i w:val="0"/>
+          <w:sz w:val="28"/>
+        </w:rPr>
+        <w:fldChar w:fldCharType="separate"/>
+      </w:r>
+      <w:r>
+        <w:rPr>
+          <w:rFonts w:ascii="Times New Roman" w:hAnsi="Times New Roman" w:cs="Times New Roman"/>
+          <w:i w:val="0"/>
+          <w:noProof/>
+          <w:sz w:val="28"/>
+        </w:rPr>
+        <w:t>2</w:t>
+      </w:r>
+      <w:r>
+        <w:rPr>
+          <w:rFonts w:ascii="Times New Roman" w:hAnsi="Times New Roman" w:cs="Times New Roman"/>
+          <w:i w:val="0"/>
+          <w:noProof/>
+          <w:sz w:val="28"/>
+        </w:rPr>
+        <w:fldChar w:fldCharType="end"/>
+      </w:r>
+      <w:r>
+        <w:rPr>
+          <w:rFonts w:ascii="Times New Roman" w:hAnsi="Times New Roman" w:cs="Times New Roman"/>
+          <w:i w:val="0"/>
+          <w:sz w:val="28"/>
+        </w:rPr>
         <w:t xml:space="preserve"> Связи</w:t>
       </w:r>
     </w:p>
@@ -3124,6 +3302,9 @@
         <w:tabs>
           <w:tab w:val="left" w:pos="930"/>
         </w:tabs>
+        <w:spacing w:after="0" w:line="360" w:lineRule="auto"/>
+        <w:ind w:firstLine="709"/>
+        <w:jc w:val="both"/>
         <w:rPr>
           <w:rFonts w:ascii="Times New Roman" w:hAnsi="Times New Roman" w:cs="Times New Roman"/>
           <w:sz w:val="28"/>
@@ -3136,6 +3317,9 @@
         <w:tabs>
           <w:tab w:val="left" w:pos="930"/>
         </w:tabs>
+        <w:spacing w:after="0" w:line="360" w:lineRule="auto"/>
+        <w:ind w:firstLine="709"/>
+        <w:jc w:val="both"/>
         <w:rPr>
           <w:rFonts w:ascii="Times New Roman" w:hAnsi="Times New Roman" w:cs="Times New Roman"/>
           <w:sz w:val="28"/>
@@ -3148,6 +3332,9 @@
         <w:tabs>
           <w:tab w:val="left" w:pos="930"/>
         </w:tabs>
+        <w:spacing w:after="0" w:line="360" w:lineRule="auto"/>
+        <w:ind w:firstLine="709"/>
+        <w:jc w:val="both"/>
         <w:rPr>
           <w:rFonts w:ascii="Times New Roman" w:hAnsi="Times New Roman" w:cs="Times New Roman"/>
           <w:sz w:val="28"/>
@@ -3160,6 +3347,9 @@
         <w:tabs>
           <w:tab w:val="left" w:pos="930"/>
         </w:tabs>
+        <w:spacing w:after="0" w:line="360" w:lineRule="auto"/>
+        <w:ind w:firstLine="709"/>
+        <w:jc w:val="both"/>
         <w:rPr>
           <w:rFonts w:ascii="Times New Roman" w:hAnsi="Times New Roman" w:cs="Times New Roman"/>
           <w:sz w:val="28"/>
@@ -3172,6 +3362,9 @@
         <w:tabs>
           <w:tab w:val="left" w:pos="930"/>
         </w:tabs>
+        <w:spacing w:after="0" w:line="360" w:lineRule="auto"/>
+        <w:ind w:firstLine="709"/>
+        <w:jc w:val="both"/>
         <w:rPr>
           <w:rFonts w:ascii="Times New Roman" w:hAnsi="Times New Roman" w:cs="Times New Roman"/>
           <w:sz w:val="28"/>
@@ -3184,6 +3377,9 @@
         <w:tabs>
           <w:tab w:val="left" w:pos="930"/>
         </w:tabs>
+        <w:spacing w:after="0" w:line="360" w:lineRule="auto"/>
+        <w:ind w:firstLine="709"/>
+        <w:jc w:val="both"/>
         <w:rPr>
           <w:rFonts w:ascii="Times New Roman" w:hAnsi="Times New Roman" w:cs="Times New Roman"/>
           <w:sz w:val="28"/>
@@ -3196,6 +3392,9 @@
         <w:tabs>
           <w:tab w:val="left" w:pos="930"/>
         </w:tabs>
+        <w:spacing w:after="0" w:line="360" w:lineRule="auto"/>
+        <w:ind w:firstLine="709"/>
+        <w:jc w:val="both"/>
         <w:rPr>
           <w:rFonts w:ascii="Times New Roman" w:hAnsi="Times New Roman" w:cs="Times New Roman"/>
           <w:sz w:val="28"/>
@@ -3208,6 +3407,9 @@
         <w:tabs>
           <w:tab w:val="left" w:pos="930"/>
         </w:tabs>
+        <w:spacing w:after="0" w:line="360" w:lineRule="auto"/>
+        <w:ind w:firstLine="709"/>
+        <w:jc w:val="both"/>
         <w:rPr>
           <w:rFonts w:ascii="Times New Roman" w:hAnsi="Times New Roman" w:cs="Times New Roman"/>
           <w:sz w:val="28"/>
@@ -3220,6 +3422,9 @@
         <w:tabs>
           <w:tab w:val="left" w:pos="930"/>
         </w:tabs>
+        <w:spacing w:after="0" w:line="360" w:lineRule="auto"/>
+        <w:ind w:firstLine="709"/>
+        <w:jc w:val="both"/>
         <w:rPr>
           <w:rFonts w:ascii="Times New Roman" w:hAnsi="Times New Roman" w:cs="Times New Roman"/>
           <w:sz w:val="28"/>
@@ -3232,6 +3437,9 @@
         <w:tabs>
           <w:tab w:val="left" w:pos="930"/>
         </w:tabs>
+        <w:spacing w:after="0" w:line="360" w:lineRule="auto"/>
+        <w:ind w:firstLine="709"/>
+        <w:jc w:val="both"/>
         <w:rPr>
           <w:rFonts w:ascii="Times New Roman" w:hAnsi="Times New Roman" w:cs="Times New Roman"/>
           <w:sz w:val="28"/>
@@ -3244,6 +3452,9 @@
         <w:tabs>
           <w:tab w:val="left" w:pos="930"/>
         </w:tabs>
+        <w:spacing w:after="0" w:line="360" w:lineRule="auto"/>
+        <w:ind w:firstLine="709"/>
+        <w:jc w:val="both"/>
         <w:rPr>
           <w:rFonts w:ascii="Times New Roman" w:hAnsi="Times New Roman" w:cs="Times New Roman"/>
           <w:sz w:val="28"/>
@@ -3305,9 +3516,114 @@
           <w:sz w:val="28"/>
           <w:szCs w:val="28"/>
         </w:rPr>
-        <w:t xml:space="preserve">3.1 </w:t>
-      </w:r>
-      <w:r>
+        <w:t>3.1 Страница №1 «Главная»</w:t>
+      </w:r>
+      <w:bookmarkEnd w:id="5"/>
+    </w:p>
+    <w:p>
+      <w:pPr>
+        <w:spacing w:after="0" w:line="360" w:lineRule="auto"/>
+        <w:ind w:firstLine="709"/>
+        <w:jc w:val="both"/>
+        <w:rPr>
+          <w:rFonts w:ascii="Times New Roman" w:hAnsi="Times New Roman" w:cs="Times New Roman"/>
+          <w:sz w:val="28"/>
+          <w:szCs w:val="28"/>
+        </w:rPr>
+      </w:pPr>
+      <w:r>
+        <w:rPr>
+          <w:rFonts w:ascii="Times New Roman" w:hAnsi="Times New Roman" w:cs="Times New Roman"/>
+          <w:sz w:val="28"/>
+          <w:szCs w:val="28"/>
+        </w:rPr>
+        <w:t xml:space="preserve">Главная страница должна с первого экрана объяснять суть сервиса </w:t>
+      </w:r>
+      <w:proofErr w:type="spellStart"/>
+      <w:r>
+        <w:rPr>
+          <w:rFonts w:ascii="Times New Roman" w:hAnsi="Times New Roman" w:cs="Times New Roman"/>
+          <w:sz w:val="28"/>
+          <w:szCs w:val="28"/>
+        </w:rPr>
+        <w:t>Fix&amp;Go</w:t>
+      </w:r>
+      <w:proofErr w:type="spellEnd"/>
+      <w:r>
+        <w:rPr>
+          <w:rFonts w:ascii="Times New Roman" w:hAnsi="Times New Roman" w:cs="Times New Roman"/>
+          <w:sz w:val="28"/>
+          <w:szCs w:val="28"/>
+        </w:rPr>
+        <w:t xml:space="preserve">: выездной ремонт бытовой техники «в день обращения» с гарантией. В шапке размещаются логотип, основные разделы («Услуги», «Цены», «Контакты») и акцентная кнопка «Вызвать мастера». В первом экране показываются заголовок-обещание, краткое пояснение по срокам и гарантии, а также компактная форма заявки с типом техники, телефоном, адресом и описанием проблемы. </w:t>
+      </w:r>
+    </w:p>
+    <w:p>
+      <w:pPr>
+        <w:spacing w:after="0" w:line="360" w:lineRule="auto"/>
+        <w:ind w:firstLine="709"/>
+        <w:jc w:val="both"/>
+        <w:rPr>
+          <w:rFonts w:ascii="Times New Roman" w:hAnsi="Times New Roman" w:cs="Times New Roman"/>
+          <w:sz w:val="28"/>
+          <w:szCs w:val="28"/>
+        </w:rPr>
+      </w:pPr>
+      <w:r>
+        <w:rPr>
+          <w:rFonts w:ascii="Times New Roman" w:hAnsi="Times New Roman" w:cs="Times New Roman"/>
+          <w:sz w:val="28"/>
+          <w:szCs w:val="28"/>
+        </w:rPr>
+        <w:t xml:space="preserve">Рядом или сразу под формой — вторичная кнопка «Рассчитать цену», ведущая на страницу с тарифами. Ниже следует блок с четырьмя категориями услуг — стиральные машины, холодильники, посудомоечные машины и духовые шкафы. Каждая карточка содержит короткое описание, мини-иконку и ссылку «Открыть» на соответствующую страницу. </w:t>
+      </w:r>
+    </w:p>
+    <w:p>
+      <w:pPr>
+        <w:spacing w:after="0" w:line="360" w:lineRule="auto"/>
+        <w:ind w:firstLine="709"/>
+        <w:jc w:val="both"/>
+        <w:rPr>
+          <w:rFonts w:ascii="Times New Roman" w:hAnsi="Times New Roman" w:cs="Times New Roman"/>
+          <w:sz w:val="28"/>
+          <w:szCs w:val="28"/>
+        </w:rPr>
+      </w:pPr>
+      <w:r>
+        <w:rPr>
+          <w:rFonts w:ascii="Times New Roman" w:hAnsi="Times New Roman" w:cs="Times New Roman"/>
+          <w:sz w:val="28"/>
+          <w:szCs w:val="28"/>
+        </w:rPr>
+        <w:t xml:space="preserve">Следующий экран отвечает за снятие сомнений: наглядная схема процесса из 4–5 шагов («заявка → звонок → выезд → ремонт → гарантия») с краткими подписями и ссылка на подробные условия. Затем размещается секция с преимуществами (например, бесплатной диагностикой при ремонте, гарантией до 12 месяцев и работой с популярными брендами) и карусель отзывов клиентов. В конце главной предусмотрен блок часто задаваемых вопросов с разворачивающимися ответами и «тизер» контактов — номер телефона, кнопки мессенджеров и мини-форма для общего вопроса. </w:t>
+      </w:r>
+    </w:p>
+    <w:p>
+      <w:pPr>
+        <w:spacing w:after="0" w:line="360" w:lineRule="auto"/>
+        <w:ind w:firstLine="709"/>
+        <w:jc w:val="both"/>
+        <w:rPr>
+          <w:rFonts w:ascii="Times New Roman" w:hAnsi="Times New Roman" w:cs="Times New Roman"/>
+          <w:sz w:val="28"/>
+          <w:szCs w:val="28"/>
+        </w:rPr>
+      </w:pPr>
+      <w:r>
+        <w:rPr>
+          <w:rFonts w:ascii="Times New Roman" w:hAnsi="Times New Roman" w:cs="Times New Roman"/>
+          <w:sz w:val="28"/>
+          <w:szCs w:val="28"/>
+        </w:rPr>
+        <w:t>Футер дублирует ключевые навигационные ссылки и содержит юридические страницы.</w:t>
+      </w:r>
+    </w:p>
+    <w:p>
+      <w:pPr>
+        <w:pStyle w:val="2"/>
+        <w:spacing w:before="0" w:line="360" w:lineRule="auto"/>
+        <w:ind w:firstLine="709"/>
+        <w:jc w:val="both"/>
         <w:rPr>
           <w:rFonts w:ascii="Times New Roman" w:hAnsi="Times New Roman" w:cs="Times New Roman"/>
           <w:b/>
@@ -3316,8 +3632,8 @@
           <w:sz w:val="28"/>
           <w:szCs w:val="28"/>
         </w:rPr>
-        <w:t xml:space="preserve">Страница №1 </w:t>
-      </w:r>
+      </w:pPr>
+      <w:bookmarkStart w:id="6" w:name="_Toc211375066"/>
       <w:r>
         <w:rPr>
           <w:rFonts w:ascii="Times New Roman" w:hAnsi="Times New Roman" w:cs="Times New Roman"/>
@@ -3327,9 +3643,81 @@
           <w:sz w:val="28"/>
           <w:szCs w:val="28"/>
         </w:rPr>
-        <w:t>«</w:t>
-      </w:r>
-      <w:r>
+        <w:t>3.2 Страница №2 «Услуги»</w:t>
+      </w:r>
+      <w:bookmarkEnd w:id="6"/>
+    </w:p>
+    <w:p>
+      <w:pPr>
+        <w:spacing w:after="0" w:line="360" w:lineRule="auto"/>
+        <w:ind w:firstLine="709"/>
+        <w:jc w:val="both"/>
+        <w:rPr>
+          <w:rFonts w:ascii="Times New Roman" w:hAnsi="Times New Roman" w:cs="Times New Roman"/>
+          <w:sz w:val="28"/>
+          <w:szCs w:val="28"/>
+        </w:rPr>
+      </w:pPr>
+      <w:r>
+        <w:rPr>
+          <w:rFonts w:ascii="Times New Roman" w:hAnsi="Times New Roman" w:cs="Times New Roman"/>
+          <w:sz w:val="28"/>
+          <w:szCs w:val="28"/>
+        </w:rPr>
+        <w:t xml:space="preserve">Страница каталога предназначена для быстрого перехода в нужную карточку услуги. Вверху находится заголовок и краткое вступление о подходе </w:t>
+      </w:r>
+      <w:proofErr w:type="spellStart"/>
+      <w:r>
+        <w:rPr>
+          <w:rFonts w:ascii="Times New Roman" w:hAnsi="Times New Roman" w:cs="Times New Roman"/>
+          <w:sz w:val="28"/>
+          <w:szCs w:val="28"/>
+        </w:rPr>
+        <w:t>Fix&amp;Go</w:t>
+      </w:r>
+      <w:proofErr w:type="spellEnd"/>
+      <w:r>
+        <w:rPr>
+          <w:rFonts w:ascii="Times New Roman" w:hAnsi="Times New Roman" w:cs="Times New Roman"/>
+          <w:sz w:val="28"/>
+          <w:szCs w:val="28"/>
+        </w:rPr>
+        <w:t xml:space="preserve"> к ремонту. Пользователь видит четыре крупные карточки </w:t>
+      </w:r>
+      <w:r>
+        <w:rPr>
+          <w:rFonts w:ascii="Times New Roman" w:hAnsi="Times New Roman" w:cs="Times New Roman"/>
+          <w:sz w:val="28"/>
+          <w:szCs w:val="28"/>
+        </w:rPr>
+        <w:lastRenderedPageBreak/>
+        <w:t xml:space="preserve">направлений с понятными подзаголовками, примерами симптомов и кнопкой «Открыть». При необходимости на странице может присутствовать фильтр по типу техники и брендам. В нижней части каталога располагается компактная форма «Не нашли нужную услугу?» с телефоном и полем для описания неисправности; отправка такой формы создает </w:t>
+      </w:r>
+      <w:proofErr w:type="spellStart"/>
+      <w:r>
+        <w:rPr>
+          <w:rFonts w:ascii="Times New Roman" w:hAnsi="Times New Roman" w:cs="Times New Roman"/>
+          <w:sz w:val="28"/>
+          <w:szCs w:val="28"/>
+        </w:rPr>
+        <w:t>лид</w:t>
+      </w:r>
+      <w:proofErr w:type="spellEnd"/>
+      <w:r>
+        <w:rPr>
+          <w:rFonts w:ascii="Times New Roman" w:hAnsi="Times New Roman" w:cs="Times New Roman"/>
+          <w:sz w:val="28"/>
+          <w:szCs w:val="28"/>
+        </w:rPr>
+        <w:t xml:space="preserve"> без выбора конкретной карточки.</w:t>
+      </w:r>
+    </w:p>
+    <w:p>
+      <w:pPr>
+        <w:pStyle w:val="2"/>
+        <w:spacing w:before="0" w:line="360" w:lineRule="auto"/>
+        <w:ind w:firstLine="709"/>
+        <w:jc w:val="both"/>
         <w:rPr>
           <w:rFonts w:ascii="Times New Roman" w:hAnsi="Times New Roman" w:cs="Times New Roman"/>
           <w:b/>
@@ -3338,8 +3726,8 @@
           <w:sz w:val="28"/>
           <w:szCs w:val="28"/>
         </w:rPr>
-        <w:t>Главная</w:t>
-      </w:r>
+      </w:pPr>
+      <w:bookmarkStart w:id="7" w:name="_Toc211375067"/>
       <w:r>
         <w:rPr>
           <w:rFonts w:ascii="Times New Roman" w:hAnsi="Times New Roman" w:cs="Times New Roman"/>
@@ -3349,106 +3737,88 @@
           <w:sz w:val="28"/>
           <w:szCs w:val="28"/>
         </w:rPr>
-        <w:t>»</w:t>
-      </w:r>
-      <w:bookmarkEnd w:id="5"/>
-    </w:p>
-    <w:p>
-      <w:pPr>
-        <w:spacing w:after="0" w:line="360" w:lineRule="auto"/>
-        <w:ind w:firstLine="709"/>
-        <w:jc w:val="both"/>
-        <w:rPr>
-          <w:rFonts w:ascii="Times New Roman" w:hAnsi="Times New Roman" w:cs="Times New Roman"/>
-          <w:sz w:val="28"/>
-          <w:szCs w:val="28"/>
-        </w:rPr>
-      </w:pPr>
-      <w:r>
-        <w:rPr>
-          <w:rFonts w:ascii="Times New Roman" w:hAnsi="Times New Roman" w:cs="Times New Roman"/>
-          <w:sz w:val="28"/>
-          <w:szCs w:val="28"/>
-        </w:rPr>
-        <w:t xml:space="preserve">Главная страница должна с первого экрана объяснять суть сервиса </w:t>
-      </w:r>
-      <w:proofErr w:type="spellStart"/>
-      <w:r>
-        <w:rPr>
-          <w:rFonts w:ascii="Times New Roman" w:hAnsi="Times New Roman" w:cs="Times New Roman"/>
-          <w:sz w:val="28"/>
-          <w:szCs w:val="28"/>
-        </w:rPr>
-        <w:t>Fix&amp;Go</w:t>
-      </w:r>
-      <w:proofErr w:type="spellEnd"/>
-      <w:r>
-        <w:rPr>
-          <w:rFonts w:ascii="Times New Roman" w:hAnsi="Times New Roman" w:cs="Times New Roman"/>
-          <w:sz w:val="28"/>
-          <w:szCs w:val="28"/>
-        </w:rPr>
-        <w:t xml:space="preserve">: выездной ремонт бытовой техники «в день обращения» с гарантией. В шапке размещаются логотип, основные разделы («Услуги», «Цены», «Контакты») и акцентная кнопка «Вызвать мастера». В первом экране показываются заголовок-обещание, краткое пояснение по срокам и гарантии, а также компактная форма заявки с типом техники, телефоном, адресом и описанием проблемы. </w:t>
-      </w:r>
-    </w:p>
-    <w:p>
-      <w:pPr>
-        <w:spacing w:after="0" w:line="360" w:lineRule="auto"/>
-        <w:ind w:firstLine="709"/>
-        <w:jc w:val="both"/>
-        <w:rPr>
-          <w:rFonts w:ascii="Times New Roman" w:hAnsi="Times New Roman" w:cs="Times New Roman"/>
-          <w:sz w:val="28"/>
-          <w:szCs w:val="28"/>
-        </w:rPr>
-      </w:pPr>
-      <w:r>
-        <w:rPr>
-          <w:rFonts w:ascii="Times New Roman" w:hAnsi="Times New Roman" w:cs="Times New Roman"/>
-          <w:sz w:val="28"/>
-          <w:szCs w:val="28"/>
-        </w:rPr>
-        <w:t xml:space="preserve">Рядом или сразу под формой — вторичная кнопка «Рассчитать цену», ведущая на страницу с тарифами. Ниже следует блок с четырьмя категориями услуг — стиральные машины, холодильники, посудомоечные машины и духовые шкафы. Каждая карточка содержит короткое описание, мини-иконку и ссылку «Открыть» на соответствующую страницу. </w:t>
-      </w:r>
-    </w:p>
-    <w:p>
-      <w:pPr>
-        <w:spacing w:after="0" w:line="360" w:lineRule="auto"/>
-        <w:ind w:firstLine="709"/>
-        <w:jc w:val="both"/>
-        <w:rPr>
-          <w:rFonts w:ascii="Times New Roman" w:hAnsi="Times New Roman" w:cs="Times New Roman"/>
-          <w:sz w:val="28"/>
-          <w:szCs w:val="28"/>
-        </w:rPr>
-      </w:pPr>
-      <w:r>
-        <w:rPr>
-          <w:rFonts w:ascii="Times New Roman" w:hAnsi="Times New Roman" w:cs="Times New Roman"/>
-          <w:sz w:val="28"/>
-          <w:szCs w:val="28"/>
-        </w:rPr>
-        <w:t xml:space="preserve">Следующий экран отвечает за снятие сомнений: наглядная схема процесса из 4–5 шагов («заявка → звонок → выезд → ремонт → гарантия») с краткими подписями и ссылка на подробные условия. Затем размещается секция с преимуществами (например, бесплатной диагностикой при ремонте, гарантией до 12 месяцев и работой с популярными брендами) и карусель отзывов клиентов. В конце главной предусмотрен блок часто задаваемых вопросов с разворачивающимися ответами и «тизер» контактов — номер телефона, кнопки мессенджеров и мини-форма для общего вопроса. </w:t>
-      </w:r>
-    </w:p>
-    <w:p>
-      <w:pPr>
-        <w:spacing w:after="0" w:line="360" w:lineRule="auto"/>
-        <w:ind w:firstLine="709"/>
-        <w:jc w:val="both"/>
-        <w:rPr>
-          <w:rFonts w:ascii="Times New Roman" w:hAnsi="Times New Roman" w:cs="Times New Roman"/>
-          <w:sz w:val="28"/>
-          <w:szCs w:val="28"/>
-        </w:rPr>
-      </w:pPr>
-      <w:r>
-        <w:rPr>
-          <w:rFonts w:ascii="Times New Roman" w:hAnsi="Times New Roman" w:cs="Times New Roman"/>
-          <w:sz w:val="28"/>
-          <w:szCs w:val="28"/>
-        </w:rPr>
-        <w:t>Футер дублирует ключевые навигационные ссылки и содержит юридические страницы.</w:t>
+        <w:t>3.3 Страница №3 «Карточки услуг»</w:t>
+      </w:r>
+      <w:bookmarkEnd w:id="7"/>
+    </w:p>
+    <w:p>
+      <w:pPr>
+        <w:spacing w:after="0" w:line="360" w:lineRule="auto"/>
+        <w:ind w:firstLine="709"/>
+        <w:jc w:val="both"/>
+        <w:rPr>
+          <w:rFonts w:ascii="Times New Roman" w:hAnsi="Times New Roman" w:cs="Times New Roman"/>
+          <w:sz w:val="28"/>
+          <w:szCs w:val="28"/>
+        </w:rPr>
+      </w:pPr>
+      <w:r>
+        <w:rPr>
+          <w:rFonts w:ascii="Times New Roman" w:hAnsi="Times New Roman" w:cs="Times New Roman"/>
+          <w:sz w:val="28"/>
+          <w:szCs w:val="28"/>
+        </w:rPr>
+        <w:t xml:space="preserve">Каждая из четырех карточек (стиральные машины, холодильники, посудомоечные, духовые шкафы) оформляется по единому шаблону. </w:t>
+      </w:r>
+    </w:p>
+    <w:p>
+      <w:pPr>
+        <w:spacing w:after="0" w:line="360" w:lineRule="auto"/>
+        <w:ind w:firstLine="709"/>
+        <w:jc w:val="both"/>
+        <w:rPr>
+          <w:rFonts w:ascii="Times New Roman" w:hAnsi="Times New Roman" w:cs="Times New Roman"/>
+          <w:sz w:val="28"/>
+          <w:szCs w:val="28"/>
+        </w:rPr>
+      </w:pPr>
+      <w:r>
+        <w:rPr>
+          <w:rFonts w:ascii="Times New Roman" w:hAnsi="Times New Roman" w:cs="Times New Roman"/>
+          <w:sz w:val="28"/>
+          <w:szCs w:val="28"/>
+        </w:rPr>
+        <w:t xml:space="preserve">Вверху располагается заголовок и короткий подзаголовок, объясняющий характер типичных поломок и условия выезда. </w:t>
+      </w:r>
+    </w:p>
+    <w:p>
+      <w:pPr>
+        <w:spacing w:after="0" w:line="360" w:lineRule="auto"/>
+        <w:ind w:firstLine="709"/>
+        <w:jc w:val="both"/>
+        <w:rPr>
+          <w:rFonts w:ascii="Times New Roman" w:hAnsi="Times New Roman" w:cs="Times New Roman"/>
+          <w:sz w:val="28"/>
+          <w:szCs w:val="28"/>
+        </w:rPr>
+      </w:pPr>
+      <w:r>
+        <w:rPr>
+          <w:rFonts w:ascii="Times New Roman" w:hAnsi="Times New Roman" w:cs="Times New Roman"/>
+          <w:sz w:val="28"/>
+          <w:szCs w:val="28"/>
+        </w:rPr>
+        <w:t xml:space="preserve">Ниже следует таблица типовых работ с ориентировочными ценами «от» и примерными сроками — это помогает сориентироваться до разговора с менеджером. Справа или в фиксированной боковой колонке находится форма заявки: телефон, адрес или район, поле «Опишите проблему» и кнопка «Отправить заявку». </w:t>
+      </w:r>
+    </w:p>
+    <w:p>
+      <w:pPr>
+        <w:spacing w:after="0" w:line="360" w:lineRule="auto"/>
+        <w:ind w:firstLine="709"/>
+        <w:jc w:val="both"/>
+        <w:rPr>
+          <w:rFonts w:ascii="Times New Roman" w:hAnsi="Times New Roman" w:cs="Times New Roman"/>
+          <w:sz w:val="28"/>
+          <w:szCs w:val="28"/>
+        </w:rPr>
+      </w:pPr>
+      <w:r>
+        <w:rPr>
+          <w:rFonts w:ascii="Times New Roman" w:hAnsi="Times New Roman" w:cs="Times New Roman"/>
+          <w:sz w:val="28"/>
+          <w:szCs w:val="28"/>
+        </w:rPr>
+        <w:t>Под таблицей размещается блок доверия: объяснение гарантии, краткий повтор «как мы работаем», сдвижная лента брендов и один-два коротких кейса «до/после» с фотографиями и итоговой стоимостью. В конце карточки выводятся контакты и быстрые кнопки мессенджеров, чтобы пользователь мог написать без заполнения формы. Все внутренние ссылки ведут к странице «Цены» или в «Контакты», а также обратно в каталог.</w:t>
       </w:r>
     </w:p>
     <w:p>
@@ -3466,7 +3836,7 @@
           <w:szCs w:val="28"/>
         </w:rPr>
       </w:pPr>
-      <w:bookmarkStart w:id="6" w:name="_Toc211375066"/>
+      <w:bookmarkStart w:id="8" w:name="_Toc211375068"/>
       <w:r>
         <w:rPr>
           <w:rFonts w:ascii="Times New Roman" w:hAnsi="Times New Roman" w:cs="Times New Roman"/>
@@ -3476,9 +3846,45 @@
           <w:sz w:val="28"/>
           <w:szCs w:val="28"/>
         </w:rPr>
-        <w:t xml:space="preserve">3.2 </w:t>
-      </w:r>
-      <w:r>
+        <w:t>3.4 Страница №4 «Цены»</w:t>
+      </w:r>
+      <w:bookmarkEnd w:id="8"/>
+    </w:p>
+    <w:p>
+      <w:pPr>
+        <w:spacing w:after="0" w:line="360" w:lineRule="auto"/>
+        <w:ind w:firstLine="709"/>
+        <w:jc w:val="both"/>
+        <w:rPr>
+          <w:rFonts w:ascii="Times New Roman" w:hAnsi="Times New Roman" w:cs="Times New Roman"/>
+          <w:sz w:val="28"/>
+          <w:szCs w:val="28"/>
+        </w:rPr>
+      </w:pPr>
+      <w:r>
+        <w:rPr>
+          <w:rFonts w:ascii="Times New Roman" w:hAnsi="Times New Roman" w:cs="Times New Roman"/>
+          <w:sz w:val="28"/>
+          <w:szCs w:val="28"/>
+        </w:rPr>
+        <w:t xml:space="preserve">Страница тарифов должна подтверждать прозрачность условий и подталкивать к заявке. В верхней части располагается селектор типа техники, от которого зависит состав таблицы работ. Ниже показываются основные операции с ценой «от» и примечанием о бесплатной диагностике при последующем ремонте. Присутствует поле для краткого описания неисправности и крупная кнопка «Оформить заявку». Рядом уместно поместить небольшой блок с пояснениями об оплате, гарантийных </w:t>
+      </w:r>
+      <w:r>
+        <w:rPr>
+          <w:rFonts w:ascii="Times New Roman" w:hAnsi="Times New Roman" w:cs="Times New Roman"/>
+          <w:sz w:val="28"/>
+          <w:szCs w:val="28"/>
+        </w:rPr>
+        <w:lastRenderedPageBreak/>
+        <w:t>обязательствах и скидках; здесь же можно отобразить мини-FAQ, отвечающий на 3–5 частых вопросов. После отправки формы пользователь видит ненавязчивое сообщение об успешной отправке и получает уведомление о дальнейших шагах.</w:t>
+      </w:r>
+    </w:p>
+    <w:p>
+      <w:pPr>
+        <w:pStyle w:val="2"/>
+        <w:spacing w:before="0" w:line="360" w:lineRule="auto"/>
+        <w:ind w:firstLine="709"/>
+        <w:jc w:val="both"/>
         <w:rPr>
           <w:rFonts w:ascii="Times New Roman" w:hAnsi="Times New Roman" w:cs="Times New Roman"/>
           <w:b/>
@@ -3487,81 +3893,9 @@
           <w:sz w:val="28"/>
           <w:szCs w:val="28"/>
         </w:rPr>
-        <w:t>Страница №2 «Услуги»</w:t>
-      </w:r>
-      <w:bookmarkEnd w:id="6"/>
-    </w:p>
-    <w:p>
-      <w:pPr>
-        <w:spacing w:after="0" w:line="360" w:lineRule="auto"/>
-        <w:ind w:firstLine="709"/>
-        <w:jc w:val="both"/>
-        <w:rPr>
-          <w:rFonts w:ascii="Times New Roman" w:hAnsi="Times New Roman" w:cs="Times New Roman"/>
-          <w:sz w:val="28"/>
-          <w:szCs w:val="28"/>
-        </w:rPr>
-      </w:pPr>
-      <w:r>
-        <w:rPr>
-          <w:rFonts w:ascii="Times New Roman" w:hAnsi="Times New Roman" w:cs="Times New Roman"/>
-          <w:sz w:val="28"/>
-          <w:szCs w:val="28"/>
-        </w:rPr>
-        <w:t xml:space="preserve">Страница каталога предназначена для быстрого перехода в нужную карточку услуги. Вверху находится заголовок и краткое вступление о подходе </w:t>
-      </w:r>
-      <w:proofErr w:type="spellStart"/>
-      <w:r>
-        <w:rPr>
-          <w:rFonts w:ascii="Times New Roman" w:hAnsi="Times New Roman" w:cs="Times New Roman"/>
-          <w:sz w:val="28"/>
-          <w:szCs w:val="28"/>
-        </w:rPr>
-        <w:t>Fix&amp;Go</w:t>
-      </w:r>
-      <w:proofErr w:type="spellEnd"/>
-      <w:r>
-        <w:rPr>
-          <w:rFonts w:ascii="Times New Roman" w:hAnsi="Times New Roman" w:cs="Times New Roman"/>
-          <w:sz w:val="28"/>
-          <w:szCs w:val="28"/>
-        </w:rPr>
-        <w:t xml:space="preserve"> к ремонту. Пользователь видит четыре крупные карточки </w:t>
-      </w:r>
-      <w:r>
-        <w:rPr>
-          <w:rFonts w:ascii="Times New Roman" w:hAnsi="Times New Roman" w:cs="Times New Roman"/>
-          <w:sz w:val="28"/>
-          <w:szCs w:val="28"/>
-        </w:rPr>
-        <w:lastRenderedPageBreak/>
-        <w:t xml:space="preserve">направлений с понятными подзаголовками, примерами симптомов и кнопкой «Открыть». При необходимости на странице может присутствовать фильтр по типу техники и брендам. В нижней части каталога располагается компактная форма «Не нашли нужную услугу?» с телефоном и полем для описания неисправности; отправка такой формы создает </w:t>
-      </w:r>
-      <w:proofErr w:type="spellStart"/>
-      <w:r>
-        <w:rPr>
-          <w:rFonts w:ascii="Times New Roman" w:hAnsi="Times New Roman" w:cs="Times New Roman"/>
-          <w:sz w:val="28"/>
-          <w:szCs w:val="28"/>
-        </w:rPr>
-        <w:t>лид</w:t>
-      </w:r>
-      <w:proofErr w:type="spellEnd"/>
-      <w:r>
-        <w:rPr>
-          <w:rFonts w:ascii="Times New Roman" w:hAnsi="Times New Roman" w:cs="Times New Roman"/>
-          <w:sz w:val="28"/>
-          <w:szCs w:val="28"/>
-        </w:rPr>
-        <w:t xml:space="preserve"> без выбора конкретной карточки.</w:t>
-      </w:r>
-    </w:p>
-    <w:p>
-      <w:pPr>
-        <w:pStyle w:val="2"/>
-        <w:spacing w:before="0" w:line="360" w:lineRule="auto"/>
-        <w:ind w:firstLine="709"/>
-        <w:jc w:val="both"/>
+      </w:pPr>
+      <w:bookmarkStart w:id="9" w:name="_Toc211375069"/>
+      <w:r>
         <w:rPr>
           <w:rFonts w:ascii="Times New Roman" w:hAnsi="Times New Roman" w:cs="Times New Roman"/>
           <w:b/>
@@ -3570,9 +3904,102 @@
           <w:sz w:val="28"/>
           <w:szCs w:val="28"/>
         </w:rPr>
-      </w:pPr>
-      <w:bookmarkStart w:id="7" w:name="_Toc211375067"/>
-      <w:r>
+        <w:t>3.5 Страница №5 «Контакты»</w:t>
+      </w:r>
+      <w:bookmarkEnd w:id="9"/>
+    </w:p>
+    <w:p>
+      <w:pPr>
+        <w:spacing w:after="0" w:line="360" w:lineRule="auto"/>
+        <w:ind w:firstLine="709"/>
+        <w:jc w:val="both"/>
+        <w:rPr>
+          <w:rFonts w:ascii="Times New Roman" w:hAnsi="Times New Roman" w:cs="Times New Roman"/>
+          <w:sz w:val="28"/>
+          <w:szCs w:val="28"/>
+        </w:rPr>
+      </w:pPr>
+      <w:r>
+        <w:rPr>
+          <w:rFonts w:ascii="Times New Roman" w:hAnsi="Times New Roman" w:cs="Times New Roman"/>
+          <w:sz w:val="28"/>
+          <w:szCs w:val="28"/>
+        </w:rPr>
+        <w:t>На странице контактов пользователю должно быть удобно выбрать любой способ связи. Вверху размещаются фактический адрес и интерактивная карта, часы работы (например, ежедневно с 09:00 до 20:00), основные телефоны и адрес электронной почты. Ниже — набор кнопок мессенджеров (</w:t>
+      </w:r>
+      <w:proofErr w:type="spellStart"/>
+      <w:r>
+        <w:rPr>
+          <w:rFonts w:ascii="Times New Roman" w:hAnsi="Times New Roman" w:cs="Times New Roman"/>
+          <w:sz w:val="28"/>
+          <w:szCs w:val="28"/>
+        </w:rPr>
+        <w:t>WhatsApp</w:t>
+      </w:r>
+      <w:proofErr w:type="spellEnd"/>
+      <w:r>
+        <w:rPr>
+          <w:rFonts w:ascii="Times New Roman" w:hAnsi="Times New Roman" w:cs="Times New Roman"/>
+          <w:sz w:val="28"/>
+          <w:szCs w:val="28"/>
+        </w:rPr>
+        <w:t xml:space="preserve">, Telegram, </w:t>
+      </w:r>
+      <w:proofErr w:type="spellStart"/>
+      <w:r>
+        <w:rPr>
+          <w:rFonts w:ascii="Times New Roman" w:hAnsi="Times New Roman" w:cs="Times New Roman"/>
+          <w:sz w:val="28"/>
+          <w:szCs w:val="28"/>
+        </w:rPr>
+        <w:t>Viber</w:t>
+      </w:r>
+      <w:proofErr w:type="spellEnd"/>
+      <w:r>
+        <w:rPr>
+          <w:rFonts w:ascii="Times New Roman" w:hAnsi="Times New Roman" w:cs="Times New Roman"/>
+          <w:sz w:val="28"/>
+          <w:szCs w:val="28"/>
+        </w:rPr>
+        <w:t xml:space="preserve">, VK) с корректными </w:t>
+      </w:r>
+      <w:proofErr w:type="spellStart"/>
+      <w:r>
+        <w:rPr>
+          <w:rFonts w:ascii="Times New Roman" w:hAnsi="Times New Roman" w:cs="Times New Roman"/>
+          <w:sz w:val="28"/>
+          <w:szCs w:val="28"/>
+        </w:rPr>
+        <w:t>deep-links</w:t>
+      </w:r>
+      <w:proofErr w:type="spellEnd"/>
+      <w:r>
+        <w:rPr>
+          <w:rFonts w:ascii="Times New Roman" w:hAnsi="Times New Roman" w:cs="Times New Roman"/>
+          <w:sz w:val="28"/>
+          <w:szCs w:val="28"/>
+        </w:rPr>
+        <w:t>. Здесь же располагается форма «Задать вопрос» с полями «Имя», «E-mail» и «Сообщение»; после отправки отображается подтверждение и дается ориентир по времени ответа. Юридические реквизиты можно спрятать в раскладывающийся блок, чтобы не перегружать страницу.</w:t>
+      </w:r>
+    </w:p>
+    <w:p>
+      <w:pPr>
+        <w:spacing w:after="0" w:line="360" w:lineRule="auto"/>
+        <w:ind w:firstLine="709"/>
+        <w:jc w:val="both"/>
+        <w:rPr>
+          <w:rFonts w:ascii="Times New Roman" w:hAnsi="Times New Roman" w:cs="Times New Roman"/>
+          <w:sz w:val="28"/>
+          <w:szCs w:val="28"/>
+        </w:rPr>
+      </w:pPr>
+    </w:p>
+    <w:p>
+      <w:pPr>
+        <w:pStyle w:val="2"/>
+        <w:spacing w:before="0" w:line="360" w:lineRule="auto"/>
+        <w:ind w:firstLine="709"/>
+        <w:jc w:val="both"/>
         <w:rPr>
           <w:rFonts w:ascii="Times New Roman" w:hAnsi="Times New Roman" w:cs="Times New Roman"/>
           <w:b/>
@@ -3581,8 +4008,8 @@
           <w:sz w:val="28"/>
           <w:szCs w:val="28"/>
         </w:rPr>
-        <w:t>3.</w:t>
-      </w:r>
+      </w:pPr>
+      <w:bookmarkStart w:id="10" w:name="_Toc211375070"/>
       <w:r>
         <w:rPr>
           <w:rFonts w:ascii="Times New Roman" w:hAnsi="Times New Roman" w:cs="Times New Roman"/>
@@ -3592,398 +4019,42 @@
           <w:sz w:val="28"/>
           <w:szCs w:val="28"/>
         </w:rPr>
-        <w:t>3</w:t>
-      </w:r>
-      <w:r>
-        <w:rPr>
-          <w:rFonts w:ascii="Times New Roman" w:hAnsi="Times New Roman" w:cs="Times New Roman"/>
-          <w:b/>
-          <w:bCs/>
-          <w:color w:val="000000" w:themeColor="text1"/>
-          <w:sz w:val="28"/>
-          <w:szCs w:val="28"/>
-        </w:rPr>
-        <w:t xml:space="preserve"> </w:t>
-      </w:r>
-      <w:r>
-        <w:rPr>
-          <w:rFonts w:ascii="Times New Roman" w:hAnsi="Times New Roman" w:cs="Times New Roman"/>
-          <w:b/>
-          <w:bCs/>
-          <w:color w:val="000000" w:themeColor="text1"/>
-          <w:sz w:val="28"/>
-          <w:szCs w:val="28"/>
-        </w:rPr>
-        <w:t>Страница №3 «Карточки услуг»</w:t>
-      </w:r>
-      <w:bookmarkEnd w:id="7"/>
-    </w:p>
-    <w:p>
-      <w:pPr>
-        <w:spacing w:after="0" w:line="360" w:lineRule="auto"/>
-        <w:ind w:firstLine="709"/>
-        <w:jc w:val="both"/>
-        <w:rPr>
-          <w:rFonts w:ascii="Times New Roman" w:hAnsi="Times New Roman" w:cs="Times New Roman"/>
-          <w:sz w:val="28"/>
-          <w:szCs w:val="28"/>
-        </w:rPr>
-      </w:pPr>
-      <w:r>
-        <w:rPr>
-          <w:rFonts w:ascii="Times New Roman" w:hAnsi="Times New Roman" w:cs="Times New Roman"/>
-          <w:sz w:val="28"/>
-          <w:szCs w:val="28"/>
-        </w:rPr>
-        <w:t xml:space="preserve">Каждая из четырех карточек (стиральные машины, холодильники, посудомоечные, духовые шкафы) оформляется по единому шаблону. </w:t>
-      </w:r>
-    </w:p>
-    <w:p>
-      <w:pPr>
-        <w:spacing w:after="0" w:line="360" w:lineRule="auto"/>
-        <w:ind w:firstLine="709"/>
-        <w:jc w:val="both"/>
-        <w:rPr>
-          <w:rFonts w:ascii="Times New Roman" w:hAnsi="Times New Roman" w:cs="Times New Roman"/>
-          <w:sz w:val="28"/>
-          <w:szCs w:val="28"/>
-        </w:rPr>
-      </w:pPr>
-      <w:r>
-        <w:rPr>
-          <w:rFonts w:ascii="Times New Roman" w:hAnsi="Times New Roman" w:cs="Times New Roman"/>
-          <w:sz w:val="28"/>
-          <w:szCs w:val="28"/>
-        </w:rPr>
-        <w:t xml:space="preserve">Вверху располагается заголовок и короткий подзаголовок, объясняющий характер типичных поломок и условия выезда. </w:t>
-      </w:r>
-    </w:p>
-    <w:p>
-      <w:pPr>
-        <w:spacing w:after="0" w:line="360" w:lineRule="auto"/>
-        <w:ind w:firstLine="709"/>
-        <w:jc w:val="both"/>
-        <w:rPr>
-          <w:rFonts w:ascii="Times New Roman" w:hAnsi="Times New Roman" w:cs="Times New Roman"/>
-          <w:sz w:val="28"/>
-          <w:szCs w:val="28"/>
-        </w:rPr>
-      </w:pPr>
-      <w:r>
-        <w:rPr>
-          <w:rFonts w:ascii="Times New Roman" w:hAnsi="Times New Roman" w:cs="Times New Roman"/>
-          <w:sz w:val="28"/>
-          <w:szCs w:val="28"/>
-        </w:rPr>
-        <w:t xml:space="preserve">Ниже следует таблица типовых работ с ориентировочными ценами «от» и примерными сроками — это помогает сориентироваться до разговора с менеджером. Справа или в фиксированной боковой колонке находится форма заявки: телефон, адрес или район, поле «Опишите проблему» и кнопка «Отправить заявку». </w:t>
-      </w:r>
-    </w:p>
-    <w:p>
-      <w:pPr>
-        <w:spacing w:after="0" w:line="360" w:lineRule="auto"/>
-        <w:ind w:firstLine="709"/>
-        <w:jc w:val="both"/>
-        <w:rPr>
-          <w:rFonts w:ascii="Times New Roman" w:hAnsi="Times New Roman" w:cs="Times New Roman"/>
-          <w:sz w:val="28"/>
-          <w:szCs w:val="28"/>
-        </w:rPr>
-      </w:pPr>
-      <w:r>
-        <w:rPr>
-          <w:rFonts w:ascii="Times New Roman" w:hAnsi="Times New Roman" w:cs="Times New Roman"/>
-          <w:sz w:val="28"/>
-          <w:szCs w:val="28"/>
-        </w:rPr>
-        <w:t>Под таблицей размещается блок доверия: объяснение гарантии, краткий повтор «как мы работаем», сдвижная лента брендов и один-два коротких кейса «до/после» с фотографиями и итоговой стоимостью. В конце карточки выводятся контакты и быстрые кнопки мессенджеров, чтобы пользователь мог написать без заполнения формы. Все внутренние ссылки ведут к странице «Цены» или в «Контакты», а также обратно в каталог.</w:t>
-      </w:r>
-    </w:p>
-    <w:p>
-      <w:pPr>
-        <w:pStyle w:val="2"/>
+        <w:t>ССЫЛКА:</w:t>
+      </w:r>
+      <w:bookmarkEnd w:id="10"/>
+    </w:p>
+    <w:p>
+      <w:pPr>
+        <w:spacing w:after="0" w:line="360" w:lineRule="auto"/>
+        <w:ind w:firstLine="709"/>
+        <w:jc w:val="both"/>
+        <w:rPr>
+          <w:rFonts w:ascii="Times New Roman" w:hAnsi="Times New Roman" w:cs="Times New Roman"/>
+          <w:sz w:val="28"/>
+          <w:szCs w:val="28"/>
+        </w:rPr>
+      </w:pPr>
+      <w:r>
+        <w:rPr>
+          <w:rFonts w:ascii="Times New Roman" w:hAnsi="Times New Roman" w:cs="Times New Roman"/>
+          <w:sz w:val="28"/>
+          <w:szCs w:val="28"/>
+        </w:rPr>
+        <w:t>https://www.figma.com/proto/h05PnsXXa6CV99Xg4AdBkY/Fix-Go?node-id=2026-2&amp;t=Emnrl86U85zFVCgl-1</w:t>
+      </w:r>
+    </w:p>
+    <w:p>
+      <w:pPr>
+        <w:pStyle w:val="1"/>
         <w:spacing w:before="0" w:line="360" w:lineRule="auto"/>
         <w:ind w:firstLine="709"/>
-        <w:jc w:val="both"/>
-        <w:rPr>
-          <w:rFonts w:ascii="Times New Roman" w:hAnsi="Times New Roman" w:cs="Times New Roman"/>
-          <w:b/>
-          <w:bCs/>
-          <w:color w:val="000000" w:themeColor="text1"/>
-          <w:sz w:val="28"/>
-          <w:szCs w:val="28"/>
-        </w:rPr>
-      </w:pPr>
-      <w:bookmarkStart w:id="8" w:name="_Toc211375068"/>
-      <w:r>
-        <w:rPr>
-          <w:rFonts w:ascii="Times New Roman" w:hAnsi="Times New Roman" w:cs="Times New Roman"/>
-          <w:b/>
-          <w:bCs/>
-          <w:color w:val="000000" w:themeColor="text1"/>
-          <w:sz w:val="28"/>
-          <w:szCs w:val="28"/>
-        </w:rPr>
-        <w:t>3.</w:t>
-      </w:r>
-      <w:r>
-        <w:rPr>
-          <w:rFonts w:ascii="Times New Roman" w:hAnsi="Times New Roman" w:cs="Times New Roman"/>
-          <w:b/>
-          <w:bCs/>
-          <w:color w:val="000000" w:themeColor="text1"/>
-          <w:sz w:val="28"/>
-          <w:szCs w:val="28"/>
-        </w:rPr>
-        <w:t>4</w:t>
-      </w:r>
-      <w:r>
-        <w:rPr>
-          <w:rFonts w:ascii="Times New Roman" w:hAnsi="Times New Roman" w:cs="Times New Roman"/>
-          <w:b/>
-          <w:bCs/>
-          <w:color w:val="000000" w:themeColor="text1"/>
-          <w:sz w:val="28"/>
-          <w:szCs w:val="28"/>
-        </w:rPr>
-        <w:t xml:space="preserve"> </w:t>
-      </w:r>
-      <w:r>
-        <w:rPr>
-          <w:rFonts w:ascii="Times New Roman" w:hAnsi="Times New Roman" w:cs="Times New Roman"/>
-          <w:b/>
-          <w:bCs/>
-          <w:color w:val="000000" w:themeColor="text1"/>
-          <w:sz w:val="28"/>
-          <w:szCs w:val="28"/>
-        </w:rPr>
-        <w:t>Страница №4 «Цены»</w:t>
-      </w:r>
-      <w:bookmarkEnd w:id="8"/>
-    </w:p>
-    <w:p>
-      <w:pPr>
-        <w:spacing w:after="0" w:line="360" w:lineRule="auto"/>
-        <w:ind w:firstLine="709"/>
-        <w:jc w:val="both"/>
-        <w:rPr>
-          <w:rFonts w:ascii="Times New Roman" w:hAnsi="Times New Roman" w:cs="Times New Roman"/>
-          <w:sz w:val="28"/>
-          <w:szCs w:val="28"/>
-        </w:rPr>
-      </w:pPr>
-      <w:r>
-        <w:rPr>
-          <w:rFonts w:ascii="Times New Roman" w:hAnsi="Times New Roman" w:cs="Times New Roman"/>
-          <w:sz w:val="28"/>
-          <w:szCs w:val="28"/>
-        </w:rPr>
-        <w:t xml:space="preserve">Страница тарифов должна подтверждать прозрачность условий и подталкивать к заявке. В верхней части располагается селектор типа техники, от которого зависит состав таблицы работ. Ниже показываются основные операции с ценой «от» и примечанием о бесплатной диагностике при последующем ремонте. Присутствует поле для краткого описания неисправности и крупная кнопка «Оформить заявку». Рядом уместно поместить небольшой блок с пояснениями об оплате, гарантийных </w:t>
-      </w:r>
-      <w:r>
-        <w:rPr>
-          <w:rFonts w:ascii="Times New Roman" w:hAnsi="Times New Roman" w:cs="Times New Roman"/>
-          <w:sz w:val="28"/>
-          <w:szCs w:val="28"/>
-        </w:rPr>
-        <w:lastRenderedPageBreak/>
-        <w:t>обязательствах и скидках; здесь же можно отобразить мини-FAQ, отвечающий на 3–5 частых вопросов. После отправки формы пользователь видит ненавязчивое сообщение об успешной отправке и получает уведомление о дальнейших шагах.</w:t>
-      </w:r>
-    </w:p>
-    <w:p>
-      <w:pPr>
-        <w:pStyle w:val="2"/>
-        <w:spacing w:before="0" w:line="360" w:lineRule="auto"/>
-        <w:ind w:firstLine="709"/>
-        <w:jc w:val="both"/>
-        <w:rPr>
-          <w:rFonts w:ascii="Times New Roman" w:hAnsi="Times New Roman" w:cs="Times New Roman"/>
-          <w:b/>
-          <w:bCs/>
-          <w:color w:val="000000" w:themeColor="text1"/>
-          <w:sz w:val="28"/>
-          <w:szCs w:val="28"/>
-        </w:rPr>
-      </w:pPr>
-      <w:bookmarkStart w:id="9" w:name="_Toc211375069"/>
-      <w:r>
-        <w:rPr>
-          <w:rFonts w:ascii="Times New Roman" w:hAnsi="Times New Roman" w:cs="Times New Roman"/>
-          <w:b/>
-          <w:bCs/>
-          <w:color w:val="000000" w:themeColor="text1"/>
-          <w:sz w:val="28"/>
-          <w:szCs w:val="28"/>
-        </w:rPr>
-        <w:t>3.</w:t>
-      </w:r>
-      <w:r>
-        <w:rPr>
-          <w:rFonts w:ascii="Times New Roman" w:hAnsi="Times New Roman" w:cs="Times New Roman"/>
-          <w:b/>
-          <w:bCs/>
-          <w:color w:val="000000" w:themeColor="text1"/>
-          <w:sz w:val="28"/>
-          <w:szCs w:val="28"/>
-        </w:rPr>
-        <w:t>5</w:t>
-      </w:r>
-      <w:r>
-        <w:rPr>
-          <w:rFonts w:ascii="Times New Roman" w:hAnsi="Times New Roman" w:cs="Times New Roman"/>
-          <w:b/>
-          <w:bCs/>
-          <w:color w:val="000000" w:themeColor="text1"/>
-          <w:sz w:val="28"/>
-          <w:szCs w:val="28"/>
-        </w:rPr>
-        <w:t xml:space="preserve"> </w:t>
-      </w:r>
-      <w:r>
-        <w:rPr>
-          <w:rFonts w:ascii="Times New Roman" w:hAnsi="Times New Roman" w:cs="Times New Roman"/>
-          <w:b/>
-          <w:bCs/>
-          <w:color w:val="000000" w:themeColor="text1"/>
-          <w:sz w:val="28"/>
-          <w:szCs w:val="28"/>
-        </w:rPr>
-        <w:t>Страница №5 «Контакты»</w:t>
-      </w:r>
-      <w:bookmarkEnd w:id="9"/>
-    </w:p>
-    <w:p>
-      <w:pPr>
-        <w:spacing w:after="0" w:line="360" w:lineRule="auto"/>
-        <w:ind w:firstLine="709"/>
-        <w:jc w:val="both"/>
-        <w:rPr>
-          <w:rFonts w:ascii="Times New Roman" w:hAnsi="Times New Roman" w:cs="Times New Roman"/>
-          <w:sz w:val="28"/>
-          <w:szCs w:val="28"/>
-        </w:rPr>
-      </w:pPr>
-      <w:r>
-        <w:rPr>
-          <w:rFonts w:ascii="Times New Roman" w:hAnsi="Times New Roman" w:cs="Times New Roman"/>
-          <w:sz w:val="28"/>
-          <w:szCs w:val="28"/>
-        </w:rPr>
-        <w:t>На странице контактов пользователю должно быть удобно выбрать любой способ связи. Вверху размещаются фактический адрес и интерактивная карта, часы работы (например, ежедневно с 09:00 до 20:00), основные телефоны и адрес электронной почты. Ниже — набор кнопок мессенджеров (</w:t>
-      </w:r>
-      <w:proofErr w:type="spellStart"/>
-      <w:r>
-        <w:rPr>
-          <w:rFonts w:ascii="Times New Roman" w:hAnsi="Times New Roman" w:cs="Times New Roman"/>
-          <w:sz w:val="28"/>
-          <w:szCs w:val="28"/>
-        </w:rPr>
-        <w:t>WhatsApp</w:t>
-      </w:r>
-      <w:proofErr w:type="spellEnd"/>
-      <w:r>
-        <w:rPr>
-          <w:rFonts w:ascii="Times New Roman" w:hAnsi="Times New Roman" w:cs="Times New Roman"/>
-          <w:sz w:val="28"/>
-          <w:szCs w:val="28"/>
-        </w:rPr>
-        <w:t xml:space="preserve">, Telegram, </w:t>
-      </w:r>
-      <w:proofErr w:type="spellStart"/>
-      <w:r>
-        <w:rPr>
-          <w:rFonts w:ascii="Times New Roman" w:hAnsi="Times New Roman" w:cs="Times New Roman"/>
-          <w:sz w:val="28"/>
-          <w:szCs w:val="28"/>
-        </w:rPr>
-        <w:t>Viber</w:t>
-      </w:r>
-      <w:proofErr w:type="spellEnd"/>
-      <w:r>
-        <w:rPr>
-          <w:rFonts w:ascii="Times New Roman" w:hAnsi="Times New Roman" w:cs="Times New Roman"/>
-          <w:sz w:val="28"/>
-          <w:szCs w:val="28"/>
-        </w:rPr>
-        <w:t xml:space="preserve">, VK) с корректными </w:t>
-      </w:r>
-      <w:proofErr w:type="spellStart"/>
-      <w:r>
-        <w:rPr>
-          <w:rFonts w:ascii="Times New Roman" w:hAnsi="Times New Roman" w:cs="Times New Roman"/>
-          <w:sz w:val="28"/>
-          <w:szCs w:val="28"/>
-        </w:rPr>
-        <w:t>deep-links</w:t>
-      </w:r>
-      <w:proofErr w:type="spellEnd"/>
-      <w:r>
-        <w:rPr>
-          <w:rFonts w:ascii="Times New Roman" w:hAnsi="Times New Roman" w:cs="Times New Roman"/>
-          <w:sz w:val="28"/>
-          <w:szCs w:val="28"/>
-        </w:rPr>
-        <w:t>. Здесь же располагается форма «Задать вопрос» с полями «Имя», «E-mail» и «Сообщение»; после отправки отображается подтверждение и дается ориентир по времени ответа. Юридические реквизиты можно спрятать в раскладывающийся блок, чтобы не перегружать страницу.</w:t>
-      </w:r>
-    </w:p>
-    <w:p>
-      <w:pPr>
-        <w:spacing w:after="0" w:line="360" w:lineRule="auto"/>
-        <w:ind w:firstLine="709"/>
-        <w:jc w:val="both"/>
-        <w:rPr>
-          <w:rFonts w:ascii="Times New Roman" w:hAnsi="Times New Roman" w:cs="Times New Roman"/>
-          <w:sz w:val="28"/>
-          <w:szCs w:val="28"/>
-        </w:rPr>
-      </w:pPr>
-    </w:p>
-    <w:p>
-      <w:pPr>
-        <w:pStyle w:val="2"/>
-        <w:spacing w:before="0" w:line="360" w:lineRule="auto"/>
-        <w:ind w:firstLine="709"/>
-        <w:jc w:val="both"/>
-        <w:rPr>
-          <w:rFonts w:ascii="Times New Roman" w:hAnsi="Times New Roman" w:cs="Times New Roman"/>
-          <w:b/>
-          <w:bCs/>
-          <w:color w:val="000000" w:themeColor="text1"/>
-          <w:sz w:val="28"/>
-          <w:szCs w:val="28"/>
-        </w:rPr>
-      </w:pPr>
-      <w:bookmarkStart w:id="10" w:name="_Toc211375070"/>
-      <w:r>
-        <w:rPr>
-          <w:rFonts w:ascii="Times New Roman" w:hAnsi="Times New Roman" w:cs="Times New Roman"/>
-          <w:b/>
-          <w:bCs/>
-          <w:color w:val="000000" w:themeColor="text1"/>
-          <w:sz w:val="28"/>
-          <w:szCs w:val="28"/>
-        </w:rPr>
-        <w:t>ССЫЛКА:</w:t>
-      </w:r>
-      <w:bookmarkEnd w:id="10"/>
-    </w:p>
-    <w:p>
-      <w:pPr>
-        <w:spacing w:after="0" w:line="360" w:lineRule="auto"/>
-        <w:jc w:val="both"/>
-        <w:rPr>
-          <w:rFonts w:ascii="Times New Roman" w:hAnsi="Times New Roman" w:cs="Times New Roman"/>
-          <w:sz w:val="28"/>
-          <w:szCs w:val="28"/>
-        </w:rPr>
-      </w:pPr>
-      <w:r>
-        <w:rPr>
-          <w:rFonts w:ascii="Times New Roman" w:hAnsi="Times New Roman" w:cs="Times New Roman"/>
-          <w:sz w:val="28"/>
-          <w:szCs w:val="28"/>
-        </w:rPr>
-        <w:t>https://www.figma.com/proto/h05PnsXXa6CV99Xg4AdBkY/Fix-Go?node-id=2026-2&amp;t=Emnrl86U85zFVCgl-1</w:t>
-      </w:r>
+        <w:jc w:val="center"/>
+        <w:rPr>
+          <w:rFonts w:ascii="Times New Roman" w:hAnsi="Times New Roman" w:cs="Times New Roman"/>
+          <w:sz w:val="28"/>
+          <w:szCs w:val="28"/>
+        </w:rPr>
+      </w:pPr>
     </w:p>
     <w:sectPr>
       <w:footerReference w:type="default" r:id="rId13"/>
